--- a/Recibo vacaciones practica.docx
+++ b/Recibo vacaciones practica.docx
@@ -91,7 +91,6 @@
       </w:r>
     </w:p>
     <w:p>
-      <w:bookmarkStart w:id="0" w:name="_GoBack"/>
       <w:r>
         <w:rPr>
           <w:noProof/>
@@ -133,6 +132,18 @@
           </wp:inline>
         </w:drawing>
       </w:r>
+    </w:p>
+    <w:p/>
+    <w:p>
+      <w:r>
+        <w:t>Cambio de prueba para git</w:t>
+      </w:r>
+    </w:p>
+    <w:p>
+      <w:r>
+        <w:t>4° cambio</w:t>
+      </w:r>
+      <w:bookmarkStart w:id="0" w:name="_GoBack"/>
       <w:bookmarkEnd w:id="0"/>
     </w:p>
     <w:sectPr>
